--- a/Nagasai Velpuri CoverLetter.docx
+++ b/Nagasai Velpuri CoverLetter.docx
@@ -99,7 +99,14 @@
           <w:rFonts w:asciiTheme="minorHAnsi" w:hAnsiTheme="minorHAnsi"/>
           <w:shd w:val="clear" w:color="auto" w:fill="FFFFFF"/>
         </w:rPr>
-        <w:t>05-04, 2025</w:t>
+        <w:t>15</w:t>
+      </w:r>
+      <w:r>
+        <w:rPr>
+          <w:rFonts w:asciiTheme="minorHAnsi" w:hAnsiTheme="minorHAnsi"/>
+          <w:shd w:val="clear" w:color="auto" w:fill="FFFFFF"/>
+        </w:rPr>
+        <w:t>-04, 2025</w:t>
       </w:r>
     </w:p>
     <w:p>
@@ -144,15 +151,13 @@
           <w:shd w:val="clear" w:color="auto" w:fill="FFFFFF"/>
         </w:rPr>
       </w:pPr>
-      <w:proofErr w:type="spellStart"/>
-      <w:r>
-        <w:rPr>
-          <w:rFonts w:asciiTheme="minorHAnsi" w:hAnsiTheme="minorHAnsi"/>
-          <w:shd w:val="clear" w:color="auto" w:fill="FFFFFF"/>
-        </w:rPr>
-        <w:t>Emburse</w:t>
-      </w:r>
-      <w:proofErr w:type="spellEnd"/>
+      <w:r>
+        <w:rPr>
+          <w:rFonts w:asciiTheme="minorHAnsi" w:hAnsiTheme="minorHAnsi"/>
+          <w:shd w:val="clear" w:color="auto" w:fill="FFFFFF"/>
+        </w:rPr>
+        <w:t>Nokia</w:t>
+      </w:r>
       <w:r>
         <w:rPr>
           <w:rFonts w:asciiTheme="minorHAnsi" w:hAnsiTheme="minorHAnsi"/>
@@ -177,7 +182,14 @@
           <w:rFonts w:asciiTheme="minorHAnsi" w:hAnsiTheme="minorHAnsi"/>
           <w:shd w:val="clear" w:color="auto" w:fill="FFFFFF"/>
         </w:rPr>
-        <w:t>Toronto, Canada.</w:t>
+        <w:t>Kanata</w:t>
+      </w:r>
+      <w:r>
+        <w:rPr>
+          <w:rFonts w:asciiTheme="minorHAnsi" w:hAnsiTheme="minorHAnsi"/>
+          <w:shd w:val="clear" w:color="auto" w:fill="FFFFFF"/>
+        </w:rPr>
+        <w:t>, Canada.</w:t>
       </w:r>
     </w:p>
     <w:bookmarkEnd w:id="0"/>
@@ -256,7 +268,21 @@
           <w:rFonts w:asciiTheme="minorHAnsi" w:hAnsiTheme="minorHAnsi"/>
           <w:shd w:val="clear" w:color="auto" w:fill="FFFFFF"/>
         </w:rPr>
-        <w:t xml:space="preserve">Please accept my resume as a </w:t>
+        <w:t xml:space="preserve">Please accept my resume as </w:t>
+      </w:r>
+      <w:r>
+        <w:rPr>
+          <w:rFonts w:asciiTheme="minorHAnsi" w:hAnsiTheme="minorHAnsi"/>
+          <w:shd w:val="clear" w:color="auto" w:fill="FFFFFF"/>
+        </w:rPr>
+        <w:t>an</w:t>
+      </w:r>
+      <w:r>
+        <w:rPr>
+          <w:rFonts w:asciiTheme="minorHAnsi" w:hAnsiTheme="minorHAnsi"/>
+          <w:shd w:val="clear" w:color="auto" w:fill="FFFFFF"/>
+        </w:rPr>
+        <w:t xml:space="preserve"> </w:t>
       </w:r>
       <w:r>
         <w:rPr>
@@ -266,7 +292,7 @@
           <w:shd w:val="clear" w:color="auto" w:fill="FFFFFF"/>
           <w:lang w:val="en-US"/>
         </w:rPr>
-        <w:t>Software Engineer II</w:t>
+        <w:t>Jr. AI / ML Developer</w:t>
       </w:r>
       <w:r>
         <w:rPr>
@@ -286,21 +312,18 @@
         </w:rPr>
         <w:t xml:space="preserve">at </w:t>
       </w:r>
-      <w:proofErr w:type="spellStart"/>
       <w:r>
         <w:rPr>
           <w:rFonts w:asciiTheme="minorHAnsi" w:hAnsiTheme="minorHAnsi"/>
           <w:shd w:val="clear" w:color="auto" w:fill="FFFFFF"/>
           <w:lang w:val="en-US"/>
         </w:rPr>
-        <w:t>Emburse</w:t>
-      </w:r>
-      <w:proofErr w:type="spellEnd"/>
-      <w:r>
-        <w:rPr>
-          <w:rFonts w:asciiTheme="minorHAnsi" w:hAnsiTheme="minorHAnsi"/>
-          <w:shd w:val="clear" w:color="auto" w:fill="FFFFFF"/>
-          <w:lang w:val="en-US"/>
+        <w:t>Nokia</w:t>
+      </w:r>
+      <w:r>
+        <w:rPr>
+          <w:rFonts w:asciiTheme="minorHAnsi" w:hAnsiTheme="minorHAnsi"/>
+          <w:shd w:val="clear" w:color="auto" w:fill="FFFFFF"/>
         </w:rPr>
         <w:t xml:space="preserve"> </w:t>
       </w:r>
@@ -318,7 +341,14 @@
           <w:rFonts w:asciiTheme="minorHAnsi" w:hAnsiTheme="minorHAnsi"/>
           <w:shd w:val="clear" w:color="auto" w:fill="FFFFFF"/>
         </w:rPr>
-        <w:t>Indeed.</w:t>
+        <w:t>LinkedIn</w:t>
+      </w:r>
+      <w:r>
+        <w:rPr>
+          <w:rFonts w:asciiTheme="minorHAnsi" w:hAnsiTheme="minorHAnsi"/>
+          <w:shd w:val="clear" w:color="auto" w:fill="FFFFFF"/>
+        </w:rPr>
+        <w:t>.</w:t>
       </w:r>
     </w:p>
     <w:p>
@@ -447,7 +477,6 @@
         </w:rPr>
         <w:t xml:space="preserve"> to </w:t>
       </w:r>
-      <w:proofErr w:type="gramStart"/>
       <w:r>
         <w:rPr>
           <w:sz w:val="24"/>
@@ -455,7 +484,6 @@
         </w:rPr>
         <w:t>joins</w:t>
       </w:r>
-      <w:proofErr w:type="gramEnd"/>
       <w:r>
         <w:rPr>
           <w:sz w:val="24"/>

--- a/Nagasai Velpuri CoverLetter.docx
+++ b/Nagasai Velpuri CoverLetter.docx
@@ -99,14 +99,21 @@
           <w:rFonts w:asciiTheme="minorHAnsi" w:hAnsiTheme="minorHAnsi"/>
           <w:shd w:val="clear" w:color="auto" w:fill="FFFFFF"/>
         </w:rPr>
-        <w:t>15</w:t>
-      </w:r>
-      <w:r>
-        <w:rPr>
-          <w:rFonts w:asciiTheme="minorHAnsi" w:hAnsiTheme="minorHAnsi"/>
-          <w:shd w:val="clear" w:color="auto" w:fill="FFFFFF"/>
-        </w:rPr>
-        <w:t>-04, 2025</w:t>
+        <w:t>30</w:t>
+      </w:r>
+      <w:r>
+        <w:rPr>
+          <w:rFonts w:asciiTheme="minorHAnsi" w:hAnsiTheme="minorHAnsi"/>
+          <w:shd w:val="clear" w:color="auto" w:fill="FFFFFF"/>
+        </w:rPr>
+        <w:t>-05</w:t>
+      </w:r>
+      <w:r>
+        <w:rPr>
+          <w:rFonts w:asciiTheme="minorHAnsi" w:hAnsiTheme="minorHAnsi"/>
+          <w:shd w:val="clear" w:color="auto" w:fill="FFFFFF"/>
+        </w:rPr>
+        <w:t>, 2025</w:t>
       </w:r>
     </w:p>
     <w:p>
@@ -156,7 +163,7 @@
           <w:rFonts w:asciiTheme="minorHAnsi" w:hAnsiTheme="minorHAnsi"/>
           <w:shd w:val="clear" w:color="auto" w:fill="FFFFFF"/>
         </w:rPr>
-        <w:t>Nokia</w:t>
+        <w:t>University of Toronto</w:t>
       </w:r>
       <w:r>
         <w:rPr>
@@ -182,14 +189,28 @@
           <w:rFonts w:asciiTheme="minorHAnsi" w:hAnsiTheme="minorHAnsi"/>
           <w:shd w:val="clear" w:color="auto" w:fill="FFFFFF"/>
         </w:rPr>
-        <w:t>Kanata</w:t>
-      </w:r>
-      <w:r>
-        <w:rPr>
-          <w:rFonts w:asciiTheme="minorHAnsi" w:hAnsiTheme="minorHAnsi"/>
-          <w:shd w:val="clear" w:color="auto" w:fill="FFFFFF"/>
-        </w:rPr>
-        <w:t>, Canada.</w:t>
+        <w:t>Toronto</w:t>
+      </w:r>
+      <w:r>
+        <w:rPr>
+          <w:rFonts w:asciiTheme="minorHAnsi" w:hAnsiTheme="minorHAnsi"/>
+          <w:shd w:val="clear" w:color="auto" w:fill="FFFFFF"/>
+        </w:rPr>
+        <w:t xml:space="preserve">, </w:t>
+      </w:r>
+      <w:r>
+        <w:rPr>
+          <w:rFonts w:asciiTheme="minorHAnsi" w:hAnsiTheme="minorHAnsi"/>
+          <w:shd w:val="clear" w:color="auto" w:fill="FFFFFF"/>
+        </w:rPr>
+        <w:t>ON</w:t>
+      </w:r>
+      <w:r>
+        <w:rPr>
+          <w:rFonts w:asciiTheme="minorHAnsi" w:hAnsiTheme="minorHAnsi"/>
+          <w:shd w:val="clear" w:color="auto" w:fill="FFFFFF"/>
+        </w:rPr>
+        <w:t>.</w:t>
       </w:r>
     </w:p>
     <w:bookmarkEnd w:id="0"/>
@@ -275,7 +296,7 @@
           <w:rFonts w:asciiTheme="minorHAnsi" w:hAnsiTheme="minorHAnsi"/>
           <w:shd w:val="clear" w:color="auto" w:fill="FFFFFF"/>
         </w:rPr>
-        <w:t>an</w:t>
+        <w:t>a</w:t>
       </w:r>
       <w:r>
         <w:rPr>
@@ -292,7 +313,7 @@
           <w:shd w:val="clear" w:color="auto" w:fill="FFFFFF"/>
           <w:lang w:val="en-US"/>
         </w:rPr>
-        <w:t>Jr. AI / ML Developer</w:t>
+        <w:t>Data Engineer</w:t>
       </w:r>
       <w:r>
         <w:rPr>
@@ -316,14 +337,14 @@
         <w:rPr>
           <w:rFonts w:asciiTheme="minorHAnsi" w:hAnsiTheme="minorHAnsi"/>
           <w:shd w:val="clear" w:color="auto" w:fill="FFFFFF"/>
+        </w:rPr>
+        <w:t>University of Toronto</w:t>
+      </w:r>
+      <w:r>
+        <w:rPr>
+          <w:rFonts w:asciiTheme="minorHAnsi" w:hAnsiTheme="minorHAnsi"/>
+          <w:shd w:val="clear" w:color="auto" w:fill="FFFFFF"/>
           <w:lang w:val="en-US"/>
-        </w:rPr>
-        <w:t>Nokia</w:t>
-      </w:r>
-      <w:r>
-        <w:rPr>
-          <w:rFonts w:asciiTheme="minorHAnsi" w:hAnsiTheme="minorHAnsi"/>
-          <w:shd w:val="clear" w:color="auto" w:fill="FFFFFF"/>
         </w:rPr>
         <w:t xml:space="preserve"> </w:t>
       </w:r>

--- a/Nagasai Velpuri CoverLetter.docx
+++ b/Nagasai Velpuri CoverLetter.docx
@@ -99,14 +99,21 @@
           <w:rFonts w:asciiTheme="minorHAnsi" w:hAnsiTheme="minorHAnsi"/>
           <w:shd w:val="clear" w:color="auto" w:fill="FFFFFF"/>
         </w:rPr>
-        <w:t>30</w:t>
-      </w:r>
-      <w:r>
-        <w:rPr>
-          <w:rFonts w:asciiTheme="minorHAnsi" w:hAnsiTheme="minorHAnsi"/>
-          <w:shd w:val="clear" w:color="auto" w:fill="FFFFFF"/>
-        </w:rPr>
-        <w:t>-05</w:t>
+        <w:t>01</w:t>
+      </w:r>
+      <w:r>
+        <w:rPr>
+          <w:rFonts w:asciiTheme="minorHAnsi" w:hAnsiTheme="minorHAnsi"/>
+          <w:shd w:val="clear" w:color="auto" w:fill="FFFFFF"/>
+        </w:rPr>
+        <w:t>-0</w:t>
+      </w:r>
+      <w:r>
+        <w:rPr>
+          <w:rFonts w:asciiTheme="minorHAnsi" w:hAnsiTheme="minorHAnsi"/>
+          <w:shd w:val="clear" w:color="auto" w:fill="FFFFFF"/>
+        </w:rPr>
+        <w:t>6</w:t>
       </w:r>
       <w:r>
         <w:rPr>
@@ -163,7 +170,7 @@
           <w:rFonts w:asciiTheme="minorHAnsi" w:hAnsiTheme="minorHAnsi"/>
           <w:shd w:val="clear" w:color="auto" w:fill="FFFFFF"/>
         </w:rPr>
-        <w:t>University of Toronto</w:t>
+        <w:t>Tantalus</w:t>
       </w:r>
       <w:r>
         <w:rPr>
@@ -313,7 +320,7 @@
           <w:shd w:val="clear" w:color="auto" w:fill="FFFFFF"/>
           <w:lang w:val="en-US"/>
         </w:rPr>
-        <w:t>Data Engineer</w:t>
+        <w:t>Database Developer</w:t>
       </w:r>
       <w:r>
         <w:rPr>
@@ -338,7 +345,7 @@
           <w:rFonts w:asciiTheme="minorHAnsi" w:hAnsiTheme="minorHAnsi"/>
           <w:shd w:val="clear" w:color="auto" w:fill="FFFFFF"/>
         </w:rPr>
-        <w:t>University of Toronto</w:t>
+        <w:t>Tantalus</w:t>
       </w:r>
       <w:r>
         <w:rPr>
@@ -362,7 +369,7 @@
           <w:rFonts w:asciiTheme="minorHAnsi" w:hAnsiTheme="minorHAnsi"/>
           <w:shd w:val="clear" w:color="auto" w:fill="FFFFFF"/>
         </w:rPr>
-        <w:t>LinkedIn</w:t>
+        <w:t>Indeed</w:t>
       </w:r>
       <w:r>
         <w:rPr>

--- a/Nagasai Velpuri CoverLetter.docx
+++ b/Nagasai Velpuri CoverLetter.docx
@@ -84,188 +84,190 @@
     </w:p>
     <w:p>
       <w:pPr>
-        <w:pStyle w:val="NormalWeb"/>
-        <w:shd w:val="clear" w:color="auto" w:fill="FFFFFF"/>
-        <w:spacing w:before="0" w:beforeAutospacing="0" w:after="0" w:afterAutospacing="0"/>
-        <w:textAlignment w:val="baseline"/>
-        <w:rPr>
-          <w:rFonts w:asciiTheme="minorHAnsi" w:hAnsiTheme="minorHAnsi"/>
-          <w:shd w:val="clear" w:color="auto" w:fill="FFFFFF"/>
+        <w:spacing w:after="0" w:line="240" w:lineRule="auto"/>
+        <w:rPr>
+          <w:rFonts w:eastAsia="Times New Roman" w:cs="Times New Roman"/>
+          <w:sz w:val="24"/>
+          <w:szCs w:val="24"/>
+          <w:shd w:val="clear" w:color="auto" w:fill="FFFFFF"/>
+          <w:lang w:val="en-CA" w:eastAsia="en-CA"/>
         </w:rPr>
       </w:pPr>
       <w:bookmarkStart w:id="1" w:name="_Hlk150415645"/>
-      <w:r>
-        <w:rPr>
-          <w:rFonts w:asciiTheme="minorHAnsi" w:hAnsiTheme="minorHAnsi"/>
-          <w:shd w:val="clear" w:color="auto" w:fill="FFFFFF"/>
-        </w:rPr>
-        <w:t>01</w:t>
-      </w:r>
-      <w:r>
-        <w:rPr>
-          <w:rFonts w:asciiTheme="minorHAnsi" w:hAnsiTheme="minorHAnsi"/>
-          <w:shd w:val="clear" w:color="auto" w:fill="FFFFFF"/>
-        </w:rPr>
-        <w:t>-0</w:t>
-      </w:r>
-      <w:r>
-        <w:rPr>
-          <w:rFonts w:asciiTheme="minorHAnsi" w:hAnsiTheme="minorHAnsi"/>
-          <w:shd w:val="clear" w:color="auto" w:fill="FFFFFF"/>
-        </w:rPr>
-        <w:t>6</w:t>
-      </w:r>
-      <w:r>
-        <w:rPr>
-          <w:rFonts w:asciiTheme="minorHAnsi" w:hAnsiTheme="minorHAnsi"/>
-          <w:shd w:val="clear" w:color="auto" w:fill="FFFFFF"/>
+      <w:bookmarkEnd w:id="0"/>
+      <w:r>
+        <w:rPr>
+          <w:rFonts w:eastAsia="Times New Roman" w:cs="Times New Roman"/>
+          <w:sz w:val="24"/>
+          <w:szCs w:val="24"/>
+          <w:shd w:val="clear" w:color="auto" w:fill="FFFFFF"/>
+          <w:lang w:val="en-CA" w:eastAsia="en-CA"/>
+        </w:rPr>
+        <w:t>03</w:t>
+      </w:r>
+      <w:r>
+        <w:rPr>
+          <w:rFonts w:eastAsia="Times New Roman" w:cs="Times New Roman"/>
+          <w:sz w:val="24"/>
+          <w:szCs w:val="24"/>
+          <w:shd w:val="clear" w:color="auto" w:fill="FFFFFF"/>
+          <w:lang w:val="en-CA" w:eastAsia="en-CA"/>
+        </w:rPr>
+        <w:t>-07</w:t>
+      </w:r>
+      <w:r>
+        <w:rPr>
+          <w:rFonts w:eastAsia="Times New Roman" w:cs="Times New Roman"/>
+          <w:sz w:val="24"/>
+          <w:szCs w:val="24"/>
+          <w:shd w:val="clear" w:color="auto" w:fill="FFFFFF"/>
+          <w:lang w:val="en-CA" w:eastAsia="en-CA"/>
         </w:rPr>
         <w:t>, 2025</w:t>
       </w:r>
     </w:p>
     <w:p>
       <w:pPr>
-        <w:pStyle w:val="NormalWeb"/>
-        <w:shd w:val="clear" w:color="auto" w:fill="FFFFFF"/>
-        <w:spacing w:before="0" w:beforeAutospacing="0" w:after="0" w:afterAutospacing="0"/>
-        <w:textAlignment w:val="baseline"/>
-        <w:rPr>
-          <w:rFonts w:asciiTheme="minorHAnsi" w:hAnsiTheme="minorHAnsi"/>
-          <w:shd w:val="clear" w:color="auto" w:fill="FFFFFF"/>
-        </w:rPr>
-      </w:pPr>
-    </w:p>
-    <w:p>
-      <w:pPr>
-        <w:pStyle w:val="NormalWeb"/>
-        <w:shd w:val="clear" w:color="auto" w:fill="FFFFFF"/>
-        <w:spacing w:before="0" w:beforeAutospacing="0" w:after="0" w:afterAutospacing="0"/>
-        <w:textAlignment w:val="baseline"/>
-        <w:rPr>
-          <w:rFonts w:asciiTheme="minorHAnsi" w:hAnsiTheme="minorHAnsi"/>
-          <w:shd w:val="clear" w:color="auto" w:fill="FFFFFF"/>
-        </w:rPr>
-      </w:pPr>
-      <w:r>
-        <w:rPr>
-          <w:rFonts w:asciiTheme="minorHAnsi" w:hAnsiTheme="minorHAnsi"/>
-          <w:shd w:val="clear" w:color="auto" w:fill="FFFFFF"/>
+        <w:spacing w:after="0" w:line="240" w:lineRule="auto"/>
+        <w:rPr>
+          <w:rFonts w:eastAsia="Times New Roman" w:cs="Times New Roman"/>
+          <w:sz w:val="24"/>
+          <w:szCs w:val="24"/>
+          <w:shd w:val="clear" w:color="auto" w:fill="FFFFFF"/>
+          <w:lang w:val="en-CA" w:eastAsia="en-CA"/>
+        </w:rPr>
+      </w:pPr>
+    </w:p>
+    <w:p>
+      <w:pPr>
+        <w:spacing w:after="0" w:line="240" w:lineRule="auto"/>
+        <w:rPr>
+          <w:rFonts w:eastAsia="Times New Roman" w:cs="Times New Roman"/>
+          <w:sz w:val="24"/>
+          <w:szCs w:val="24"/>
+          <w:shd w:val="clear" w:color="auto" w:fill="FFFFFF"/>
+          <w:lang w:val="en-CA" w:eastAsia="en-CA"/>
+        </w:rPr>
+      </w:pPr>
+      <w:r>
+        <w:rPr>
+          <w:rFonts w:eastAsia="Times New Roman" w:cs="Times New Roman"/>
+          <w:sz w:val="24"/>
+          <w:szCs w:val="24"/>
+          <w:shd w:val="clear" w:color="auto" w:fill="FFFFFF"/>
+          <w:lang w:val="en-CA" w:eastAsia="en-CA"/>
         </w:rPr>
         <w:t>Hiring Manager,</w:t>
       </w:r>
     </w:p>
     <w:p>
       <w:pPr>
-        <w:pStyle w:val="NormalWeb"/>
-        <w:shd w:val="clear" w:color="auto" w:fill="FFFFFF"/>
-        <w:spacing w:before="0" w:beforeAutospacing="0" w:after="0" w:afterAutospacing="0"/>
-        <w:textAlignment w:val="baseline"/>
-        <w:rPr>
-          <w:rFonts w:asciiTheme="minorHAnsi" w:hAnsiTheme="minorHAnsi"/>
-          <w:shd w:val="clear" w:color="auto" w:fill="FFFFFF"/>
-        </w:rPr>
-      </w:pPr>
-      <w:r>
-        <w:rPr>
-          <w:rFonts w:asciiTheme="minorHAnsi" w:hAnsiTheme="minorHAnsi"/>
-          <w:shd w:val="clear" w:color="auto" w:fill="FFFFFF"/>
-        </w:rPr>
-        <w:t>Tantalus</w:t>
-      </w:r>
-      <w:r>
-        <w:rPr>
-          <w:rFonts w:asciiTheme="minorHAnsi" w:hAnsiTheme="minorHAnsi"/>
-          <w:shd w:val="clear" w:color="auto" w:fill="FFFFFF"/>
+        <w:spacing w:after="0" w:line="240" w:lineRule="auto"/>
+        <w:rPr>
+          <w:rFonts w:eastAsia="Times New Roman" w:cs="Times New Roman"/>
+          <w:sz w:val="24"/>
+          <w:szCs w:val="24"/>
+          <w:shd w:val="clear" w:color="auto" w:fill="FFFFFF"/>
+          <w:lang w:val="en-CA" w:eastAsia="en-CA"/>
+        </w:rPr>
+      </w:pPr>
+      <w:r>
+        <w:rPr>
+          <w:rFonts w:eastAsia="Times New Roman" w:cs="Times New Roman"/>
+          <w:sz w:val="24"/>
+          <w:szCs w:val="24"/>
+          <w:shd w:val="clear" w:color="auto" w:fill="FFFFFF"/>
+          <w:lang w:eastAsia="en-CA"/>
+        </w:rPr>
+        <w:t>Kyndryl</w:t>
+      </w:r>
+      <w:r>
+        <w:rPr>
+          <w:rFonts w:eastAsia="Times New Roman" w:cs="Times New Roman"/>
+          <w:sz w:val="24"/>
+          <w:szCs w:val="24"/>
+          <w:shd w:val="clear" w:color="auto" w:fill="FFFFFF"/>
+          <w:lang w:val="en-CA" w:eastAsia="en-CA"/>
         </w:rPr>
         <w:t>,</w:t>
       </w:r>
     </w:p>
     <w:p>
       <w:pPr>
-        <w:pStyle w:val="NormalWeb"/>
-        <w:shd w:val="clear" w:color="auto" w:fill="FFFFFF"/>
-        <w:spacing w:before="0" w:beforeAutospacing="0" w:after="0" w:afterAutospacing="0"/>
-        <w:textAlignment w:val="baseline"/>
-        <w:rPr>
-          <w:rFonts w:asciiTheme="minorHAnsi" w:hAnsiTheme="minorHAnsi"/>
-          <w:shd w:val="clear" w:color="auto" w:fill="FFFFFF"/>
-        </w:rPr>
-      </w:pPr>
-      <w:r>
-        <w:rPr>
-          <w:rFonts w:asciiTheme="minorHAnsi" w:hAnsiTheme="minorHAnsi"/>
-          <w:shd w:val="clear" w:color="auto" w:fill="FFFFFF"/>
-        </w:rPr>
-        <w:t>Toronto</w:t>
-      </w:r>
-      <w:r>
-        <w:rPr>
-          <w:rFonts w:asciiTheme="minorHAnsi" w:hAnsiTheme="minorHAnsi"/>
-          <w:shd w:val="clear" w:color="auto" w:fill="FFFFFF"/>
-        </w:rPr>
-        <w:t xml:space="preserve">, </w:t>
-      </w:r>
-      <w:r>
-        <w:rPr>
-          <w:rFonts w:asciiTheme="minorHAnsi" w:hAnsiTheme="minorHAnsi"/>
-          <w:shd w:val="clear" w:color="auto" w:fill="FFFFFF"/>
-        </w:rPr>
-        <w:t>ON</w:t>
-      </w:r>
-      <w:r>
-        <w:rPr>
-          <w:rFonts w:asciiTheme="minorHAnsi" w:hAnsiTheme="minorHAnsi"/>
-          <w:shd w:val="clear" w:color="auto" w:fill="FFFFFF"/>
+        <w:spacing w:after="0" w:line="240" w:lineRule="auto"/>
+        <w:rPr>
+          <w:rFonts w:eastAsia="Times New Roman" w:cs="Times New Roman"/>
+          <w:sz w:val="24"/>
+          <w:szCs w:val="24"/>
+          <w:shd w:val="clear" w:color="auto" w:fill="FFFFFF"/>
+          <w:lang w:val="en-CA" w:eastAsia="en-CA"/>
+        </w:rPr>
+      </w:pPr>
+      <w:r>
+        <w:rPr>
+          <w:rFonts w:eastAsia="Times New Roman" w:cs="Times New Roman"/>
+          <w:sz w:val="24"/>
+          <w:szCs w:val="24"/>
+          <w:shd w:val="clear" w:color="auto" w:fill="FFFFFF"/>
+          <w:lang w:val="en-CA" w:eastAsia="en-CA"/>
+        </w:rPr>
+        <w:t>Toronto, ON</w:t>
+      </w:r>
+      <w:r>
+        <w:rPr>
+          <w:rFonts w:eastAsia="Times New Roman" w:cs="Times New Roman"/>
+          <w:sz w:val="24"/>
+          <w:szCs w:val="24"/>
+          <w:shd w:val="clear" w:color="auto" w:fill="FFFFFF"/>
+          <w:lang w:val="en-CA" w:eastAsia="en-CA"/>
         </w:rPr>
         <w:t>.</w:t>
       </w:r>
     </w:p>
-    <w:bookmarkEnd w:id="0"/>
     <w:bookmarkEnd w:id="1"/>
     <w:p>
       <w:pPr>
-        <w:pStyle w:val="NormalWeb"/>
-        <w:shd w:val="clear" w:color="auto" w:fill="FFFFFF"/>
-        <w:spacing w:before="0" w:beforeAutospacing="0" w:after="0" w:afterAutospacing="0"/>
-        <w:textAlignment w:val="baseline"/>
-        <w:rPr>
-          <w:rFonts w:asciiTheme="minorHAnsi" w:hAnsiTheme="minorHAnsi"/>
-          <w:shd w:val="clear" w:color="auto" w:fill="FFFFFF"/>
-        </w:rPr>
-      </w:pPr>
-    </w:p>
-    <w:p>
-      <w:pPr>
-        <w:pStyle w:val="NormalWeb"/>
-        <w:shd w:val="clear" w:color="auto" w:fill="FFFFFF"/>
-        <w:spacing w:before="0" w:beforeAutospacing="0" w:after="0" w:afterAutospacing="0"/>
-        <w:textAlignment w:val="baseline"/>
-        <w:rPr>
-          <w:rFonts w:asciiTheme="minorHAnsi" w:hAnsiTheme="minorHAnsi"/>
-          <w:shd w:val="clear" w:color="auto" w:fill="FFFFFF"/>
-        </w:rPr>
-      </w:pPr>
-      <w:r>
-        <w:rPr>
-          <w:rFonts w:asciiTheme="minorHAnsi" w:hAnsiTheme="minorHAnsi"/>
-          <w:shd w:val="clear" w:color="auto" w:fill="FFFFFF"/>
+        <w:spacing w:after="0" w:line="240" w:lineRule="auto"/>
+        <w:rPr>
+          <w:rFonts w:eastAsia="Times New Roman" w:cs="Times New Roman"/>
+          <w:sz w:val="24"/>
+          <w:szCs w:val="24"/>
+          <w:shd w:val="clear" w:color="auto" w:fill="FFFFFF"/>
+          <w:lang w:val="en-CA" w:eastAsia="en-CA"/>
+        </w:rPr>
+      </w:pPr>
+    </w:p>
+    <w:p>
+      <w:pPr>
+        <w:spacing w:after="0" w:line="240" w:lineRule="auto"/>
+        <w:rPr>
+          <w:rFonts w:eastAsia="Times New Roman" w:cs="Times New Roman"/>
+          <w:sz w:val="24"/>
+          <w:szCs w:val="24"/>
+          <w:shd w:val="clear" w:color="auto" w:fill="FFFFFF"/>
+          <w:lang w:val="en-CA" w:eastAsia="en-CA"/>
+        </w:rPr>
+      </w:pPr>
+      <w:r>
+        <w:rPr>
+          <w:rFonts w:eastAsia="Times New Roman" w:cs="Times New Roman"/>
+          <w:sz w:val="24"/>
+          <w:szCs w:val="24"/>
+          <w:shd w:val="clear" w:color="auto" w:fill="FFFFFF"/>
+          <w:lang w:val="en-CA" w:eastAsia="en-CA"/>
         </w:rPr>
         <w:t xml:space="preserve">Dear </w:t>
       </w:r>
       <w:bookmarkStart w:id="2" w:name="_Hlk149900516"/>
       <w:r>
         <w:rPr>
-          <w:rFonts w:asciiTheme="minorHAnsi" w:hAnsiTheme="minorHAnsi"/>
-          <w:shd w:val="clear" w:color="auto" w:fill="FFFFFF"/>
-        </w:rPr>
-        <w:t>Hiring Manager</w:t>
-      </w:r>
-      <w:r>
-        <w:rPr>
-          <w:rFonts w:asciiTheme="minorHAnsi" w:hAnsiTheme="minorHAnsi"/>
-          <w:shd w:val="clear" w:color="auto" w:fill="FFFFFF"/>
-        </w:rPr>
-        <w:t>,</w:t>
+          <w:rFonts w:eastAsia="Times New Roman" w:cs="Times New Roman"/>
+          <w:sz w:val="24"/>
+          <w:szCs w:val="24"/>
+          <w:shd w:val="clear" w:color="auto" w:fill="FFFFFF"/>
+          <w:lang w:val="en-CA" w:eastAsia="en-CA"/>
+        </w:rPr>
+        <w:t>Hiring Manager,</w:t>
       </w:r>
       <w:bookmarkEnd w:id="2"/>
     </w:p>
@@ -273,108 +275,122 @@
       <w:pPr>
         <w:spacing w:after="0" w:line="240" w:lineRule="auto"/>
         <w:rPr>
-          <w:sz w:val="24"/>
-          <w:szCs w:val="24"/>
-        </w:rPr>
-      </w:pPr>
-    </w:p>
-    <w:p>
-      <w:pPr>
-        <w:pStyle w:val="NormalWeb"/>
-        <w:shd w:val="clear" w:color="auto" w:fill="FFFFFF"/>
-        <w:spacing w:before="0" w:beforeAutospacing="0" w:after="0" w:afterAutospacing="0"/>
-        <w:textAlignment w:val="baseline"/>
-        <w:rPr>
-          <w:rFonts w:asciiTheme="minorHAnsi" w:hAnsiTheme="minorHAnsi"/>
-          <w:shd w:val="clear" w:color="auto" w:fill="FFFFFF"/>
+          <w:rFonts w:eastAsia="Times New Roman" w:cs="Times New Roman"/>
+          <w:sz w:val="24"/>
+          <w:szCs w:val="24"/>
+          <w:shd w:val="clear" w:color="auto" w:fill="FFFFFF"/>
+          <w:lang w:eastAsia="en-CA"/>
+        </w:rPr>
+      </w:pPr>
+    </w:p>
+    <w:p>
+      <w:pPr>
+        <w:spacing w:after="0" w:line="240" w:lineRule="auto"/>
+        <w:rPr>
+          <w:rFonts w:eastAsia="Times New Roman" w:cs="Times New Roman"/>
+          <w:sz w:val="24"/>
+          <w:szCs w:val="24"/>
+          <w:shd w:val="clear" w:color="auto" w:fill="FFFFFF"/>
+          <w:lang w:val="en-CA" w:eastAsia="en-CA"/>
         </w:rPr>
       </w:pPr>
       <w:bookmarkStart w:id="3" w:name="_Hlk149203516"/>
       <w:bookmarkStart w:id="4" w:name="_Hlk150415664"/>
       <w:r>
         <w:rPr>
-          <w:rFonts w:asciiTheme="minorHAnsi" w:hAnsiTheme="minorHAnsi"/>
-          <w:shd w:val="clear" w:color="auto" w:fill="FFFFFF"/>
-        </w:rPr>
-        <w:t xml:space="preserve">Please accept my resume as </w:t>
-      </w:r>
-      <w:r>
-        <w:rPr>
-          <w:rFonts w:asciiTheme="minorHAnsi" w:hAnsiTheme="minorHAnsi"/>
-          <w:shd w:val="clear" w:color="auto" w:fill="FFFFFF"/>
-        </w:rPr>
-        <w:t>a</w:t>
-      </w:r>
-      <w:r>
-        <w:rPr>
-          <w:rFonts w:asciiTheme="minorHAnsi" w:hAnsiTheme="minorHAnsi"/>
-          <w:shd w:val="clear" w:color="auto" w:fill="FFFFFF"/>
-        </w:rPr>
-        <w:t xml:space="preserve"> </w:t>
-      </w:r>
-      <w:r>
-        <w:rPr>
-          <w:rFonts w:asciiTheme="minorHAnsi" w:hAnsiTheme="minorHAnsi"/>
+          <w:rFonts w:eastAsia="Times New Roman" w:cs="Times New Roman"/>
+          <w:sz w:val="24"/>
+          <w:szCs w:val="24"/>
+          <w:shd w:val="clear" w:color="auto" w:fill="FFFFFF"/>
+          <w:lang w:val="en-CA" w:eastAsia="en-CA"/>
+        </w:rPr>
+        <w:t xml:space="preserve">Please accept my resume as a </w:t>
+      </w:r>
+      <w:r>
+        <w:rPr>
+          <w:rFonts w:eastAsia="Times New Roman" w:cs="Times New Roman"/>
           <w:b/>
           <w:bCs/>
-          <w:shd w:val="clear" w:color="auto" w:fill="FFFFFF"/>
-          <w:lang w:val="en-US"/>
-        </w:rPr>
-        <w:t>Database Developer</w:t>
-      </w:r>
-      <w:r>
-        <w:rPr>
-          <w:rFonts w:asciiTheme="minorHAnsi" w:hAnsiTheme="minorHAnsi"/>
+          <w:sz w:val="24"/>
+          <w:szCs w:val="24"/>
+          <w:shd w:val="clear" w:color="auto" w:fill="FFFFFF"/>
+          <w:lang w:eastAsia="en-CA"/>
+        </w:rPr>
+        <w:t>SQL Server D</w:t>
+      </w:r>
+      <w:r>
+        <w:rPr>
+          <w:rFonts w:eastAsia="Times New Roman" w:cs="Times New Roman"/>
           <w:b/>
           <w:bCs/>
-          <w:shd w:val="clear" w:color="auto" w:fill="FFFFFF"/>
-          <w:lang w:val="en-US"/>
+          <w:sz w:val="24"/>
+          <w:szCs w:val="24"/>
+          <w:shd w:val="clear" w:color="auto" w:fill="FFFFFF"/>
+          <w:lang w:eastAsia="en-CA"/>
+        </w:rPr>
+        <w:t>atabase Administrator</w:t>
+      </w:r>
+      <w:r>
+        <w:rPr>
+          <w:rFonts w:eastAsia="Times New Roman" w:cs="Times New Roman"/>
+          <w:b/>
+          <w:bCs/>
+          <w:sz w:val="24"/>
+          <w:szCs w:val="24"/>
+          <w:shd w:val="clear" w:color="auto" w:fill="FFFFFF"/>
+          <w:lang w:eastAsia="en-CA"/>
         </w:rPr>
         <w:t xml:space="preserve"> </w:t>
       </w:r>
       <w:r>
         <w:rPr>
-          <w:rFonts w:asciiTheme="minorHAnsi" w:hAnsiTheme="minorHAnsi"/>
-          <w:shd w:val="clear" w:color="auto" w:fill="FFFFFF"/>
-          <w:lang w:val="en-US"/>
+          <w:rFonts w:eastAsia="Times New Roman" w:cs="Times New Roman"/>
+          <w:sz w:val="24"/>
+          <w:szCs w:val="24"/>
+          <w:shd w:val="clear" w:color="auto" w:fill="FFFFFF"/>
+          <w:lang w:eastAsia="en-CA"/>
         </w:rPr>
         <w:t xml:space="preserve">at </w:t>
       </w:r>
       <w:r>
         <w:rPr>
-          <w:rFonts w:asciiTheme="minorHAnsi" w:hAnsiTheme="minorHAnsi"/>
-          <w:shd w:val="clear" w:color="auto" w:fill="FFFFFF"/>
-        </w:rPr>
-        <w:t>Tantalus</w:t>
-      </w:r>
-      <w:r>
-        <w:rPr>
-          <w:rFonts w:asciiTheme="minorHAnsi" w:hAnsiTheme="minorHAnsi"/>
-          <w:shd w:val="clear" w:color="auto" w:fill="FFFFFF"/>
-          <w:lang w:val="en-US"/>
-        </w:rPr>
-        <w:t xml:space="preserve"> </w:t>
-      </w:r>
-      <w:r>
-        <w:rPr>
-          <w:rFonts w:asciiTheme="minorHAnsi" w:hAnsiTheme="minorHAnsi"/>
-          <w:shd w:val="clear" w:color="auto" w:fill="FFFFFF"/>
-        </w:rPr>
-        <w:t xml:space="preserve">as advertised on </w:t>
+          <w:rFonts w:eastAsia="Times New Roman" w:cs="Times New Roman"/>
+          <w:sz w:val="24"/>
+          <w:szCs w:val="24"/>
+          <w:shd w:val="clear" w:color="auto" w:fill="FFFFFF"/>
+          <w:lang w:val="en-CA" w:eastAsia="en-CA"/>
+        </w:rPr>
+        <w:t>Kyndryl</w:t>
+      </w:r>
+      <w:r>
+        <w:rPr>
+          <w:rFonts w:eastAsia="Times New Roman" w:cs="Times New Roman"/>
+          <w:sz w:val="24"/>
+          <w:szCs w:val="24"/>
+          <w:shd w:val="clear" w:color="auto" w:fill="FFFFFF"/>
+          <w:lang w:val="en-CA" w:eastAsia="en-CA"/>
+        </w:rPr>
+        <w:t xml:space="preserve"> as advertised on </w:t>
       </w:r>
       <w:bookmarkEnd w:id="3"/>
       <w:bookmarkEnd w:id="4"/>
       <w:r>
         <w:rPr>
-          <w:rFonts w:asciiTheme="minorHAnsi" w:hAnsiTheme="minorHAnsi"/>
-          <w:shd w:val="clear" w:color="auto" w:fill="FFFFFF"/>
-        </w:rPr>
-        <w:t>Indeed</w:t>
-      </w:r>
-      <w:r>
-        <w:rPr>
-          <w:rFonts w:asciiTheme="minorHAnsi" w:hAnsiTheme="minorHAnsi"/>
-          <w:shd w:val="clear" w:color="auto" w:fill="FFFFFF"/>
+          <w:rFonts w:eastAsia="Times New Roman" w:cs="Times New Roman"/>
+          <w:sz w:val="24"/>
+          <w:szCs w:val="24"/>
+          <w:shd w:val="clear" w:color="auto" w:fill="FFFFFF"/>
+          <w:lang w:val="en-CA" w:eastAsia="en-CA"/>
+        </w:rPr>
+        <w:t>LinkedIn</w:t>
+      </w:r>
+      <w:r>
+        <w:rPr>
+          <w:rFonts w:eastAsia="Times New Roman" w:cs="Times New Roman"/>
+          <w:sz w:val="24"/>
+          <w:szCs w:val="24"/>
+          <w:shd w:val="clear" w:color="auto" w:fill="FFFFFF"/>
+          <w:lang w:val="en-CA" w:eastAsia="en-CA"/>
         </w:rPr>
         <w:t>.</w:t>
       </w:r>
@@ -683,11 +699,6 @@
     <w:p>
       <w:pPr>
         <w:spacing w:after="0" w:line="240" w:lineRule="auto"/>
-        <w:rPr>
-          <w:sz w:val="24"/>
-          <w:szCs w:val="24"/>
-          <w:shd w:val="clear" w:color="auto" w:fill="FFFFFF"/>
-        </w:rPr>
       </w:pPr>
       <w:r>
         <w:rPr>
@@ -705,17 +716,6 @@
         <w:t>Velpuri</w:t>
       </w:r>
     </w:p>
-    <w:p>
-      <w:pPr>
-        <w:spacing w:after="0" w:line="240" w:lineRule="auto"/>
-        <w:rPr>
-          <w:sz w:val="24"/>
-          <w:szCs w:val="24"/>
-          <w:shd w:val="clear" w:color="auto" w:fill="FFFFFF"/>
-        </w:rPr>
-      </w:pPr>
-    </w:p>
-    <w:p/>
     <w:sectPr>
       <w:pgSz w:w="12240" w:h="15840"/>
       <w:pgMar w:top="1440" w:right="1440" w:bottom="1440" w:left="1440" w:header="720" w:footer="720" w:gutter="0"/>
@@ -1179,6 +1179,27 @@
       <w:lang w:val="en-US"/>
     </w:rPr>
   </w:style>
+  <w:style w:type="paragraph" w:styleId="Heading1">
+    <w:name w:val="heading 1"/>
+    <w:basedOn w:val="Normal"/>
+    <w:next w:val="Normal"/>
+    <w:link w:val="Heading1Char"/>
+    <w:uiPriority w:val="9"/>
+    <w:qFormat/>
+    <w:rsid w:val="00CB49D4"/>
+    <w:pPr>
+      <w:keepNext/>
+      <w:keepLines/>
+      <w:spacing w:before="240" w:after="0"/>
+      <w:outlineLvl w:val="0"/>
+    </w:pPr>
+    <w:rPr>
+      <w:rFonts w:asciiTheme="majorHAnsi" w:eastAsiaTheme="majorEastAsia" w:hAnsiTheme="majorHAnsi" w:cstheme="majorBidi"/>
+      <w:color w:val="2F5496" w:themeColor="accent1" w:themeShade="BF"/>
+      <w:sz w:val="32"/>
+      <w:szCs w:val="32"/>
+    </w:rPr>
+  </w:style>
   <w:style w:type="character" w:default="1" w:styleId="DefaultParagraphFont">
     <w:name w:val="Default Paragraph Font"/>
     <w:uiPriority w:val="1"/>
@@ -1292,6 +1313,20 @@
     <w:uiPriority w:val="99"/>
     <w:rsid w:val="00FC66B2"/>
     <w:rPr>
+      <w:lang w:val="en-US"/>
+    </w:rPr>
+  </w:style>
+  <w:style w:type="character" w:customStyle="1" w:styleId="Heading1Char">
+    <w:name w:val="Heading 1 Char"/>
+    <w:basedOn w:val="DefaultParagraphFont"/>
+    <w:link w:val="Heading1"/>
+    <w:uiPriority w:val="9"/>
+    <w:rsid w:val="00CB49D4"/>
+    <w:rPr>
+      <w:rFonts w:asciiTheme="majorHAnsi" w:eastAsiaTheme="majorEastAsia" w:hAnsiTheme="majorHAnsi" w:cstheme="majorBidi"/>
+      <w:color w:val="2F5496" w:themeColor="accent1" w:themeShade="BF"/>
+      <w:sz w:val="32"/>
+      <w:szCs w:val="32"/>
       <w:lang w:val="en-US"/>
     </w:rPr>
   </w:style>
